--- a/documents/统计模拟/统计模拟的一些知识.docx
+++ b/documents/统计模拟/统计模拟的一些知识.docx
@@ -2,13 +2,7 @@
 <file path=word/document.xml><?xml version="1.0" encoding="utf-8"?>
 <w:document xmlns:wpc="http://schemas.microsoft.com/office/word/2010/wordprocessingCanvas" xmlns:mc="http://schemas.openxmlformats.org/markup-compatibility/2006" xmlns:o="urn:schemas-microsoft-com:office:office" xmlns:r="http://schemas.openxmlformats.org/officeDocument/2006/relationships" xmlns:m="http://schemas.openxmlformats.org/officeDocument/2006/math" xmlns:v="urn:schemas-microsoft-com:vml" xmlns:wp14="http://schemas.microsoft.com/office/word/2010/wordprocessingDrawing" xmlns:wp="http://schemas.openxmlformats.org/drawingml/2006/wordprocessingDrawing" xmlns:w10="urn:schemas-microsoft-com:office:word" xmlns:w="http://schemas.openxmlformats.org/wordprocessingml/2006/main" xmlns:w14="http://schemas.microsoft.com/office/word/2010/wordml" xmlns:wpg="http://schemas.microsoft.com/office/word/2010/wordprocessingGroup" xmlns:wpi="http://schemas.microsoft.com/office/word/2010/wordprocessingInk" xmlns:wne="http://schemas.microsoft.com/office/word/2006/wordml" xmlns:wps="http://schemas.microsoft.com/office/word/2010/wordprocessingShape" mc:Ignorable="w14 wp14">
   <w:body>
-    <w:p>
-      <w:pPr>
-        <w:rPr>
-          <w:rFonts w:hint="eastAsia"/>
-        </w:rPr>
-      </w:pPr>
-    </w:p>
+    <w:p/>
     <w:p>
       <w:pPr>
         <w:pStyle w:val="a3"/>
@@ -17,9 +11,6 @@
           <w:numId w:val="1"/>
         </w:numPr>
         <w:ind w:firstLineChars="0"/>
-        <w:rPr>
-          <w:rFonts w:hint="eastAsia"/>
-        </w:rPr>
       </w:pPr>
       <w:r>
         <w:rPr>
@@ -29,11 +20,6 @@
       </w:r>
     </w:p>
     <w:p>
-      <w:pPr>
-        <w:rPr>
-          <w:rFonts w:hint="eastAsia"/>
-        </w:rPr>
-      </w:pPr>
       <w:r>
         <w:rPr>
           <w:rFonts w:hint="eastAsia"/>
@@ -42,11 +28,6 @@
       </w:r>
     </w:p>
     <w:p>
-      <w:pPr>
-        <w:rPr>
-          <w:rFonts w:hint="eastAsia"/>
-        </w:rPr>
-      </w:pPr>
       <w:r>
         <w:rPr>
           <w:rFonts w:hint="eastAsia"/>
@@ -55,11 +36,6 @@
       </w:r>
     </w:p>
     <w:p>
-      <w:pPr>
-        <w:rPr>
-          <w:rFonts w:hint="eastAsia"/>
-        </w:rPr>
-      </w:pPr>
       <w:r>
         <w:rPr>
           <w:rFonts w:hint="eastAsia"/>
@@ -74,11 +50,6 @@
       </w:r>
     </w:p>
     <w:p>
-      <w:pPr>
-        <w:rPr>
-          <w:rFonts w:hint="eastAsia"/>
-        </w:rPr>
-      </w:pPr>
       <w:r>
         <w:rPr>
           <w:rFonts w:hint="eastAsia"/>
@@ -86,13 +57,7 @@
         <w:t>贝叶斯后验概率</w:t>
       </w:r>
     </w:p>
-    <w:p>
-      <w:pPr>
-        <w:rPr>
-          <w:rFonts w:hint="eastAsia"/>
-        </w:rPr>
-      </w:pPr>
-    </w:p>
+    <w:p/>
     <w:p>
       <w:pPr>
         <w:pStyle w:val="a3"/>
@@ -111,8 +76,121 @@
         </w:rPr>
         <w:t>伪随机数</w:t>
       </w:r>
+    </w:p>
+    <w:p>
+      <w:pPr>
+        <w:rPr>
+          <w:rFonts w:hint="eastAsia"/>
+        </w:rPr>
+      </w:pPr>
+      <w:r>
+        <w:rPr>
+          <w:rFonts w:hint="eastAsia"/>
+        </w:rPr>
+        <w:t>线性同余法和梅森旋转法</w:t>
+      </w:r>
+    </w:p>
+    <w:p>
+      <w:pPr>
+        <w:rPr>
+          <w:rFonts w:hint="eastAsia"/>
+        </w:rPr>
+      </w:pPr>
+      <w:r>
+        <w:rPr>
+          <w:noProof/>
+        </w:rPr>
+        <w:drawing>
+          <wp:inline distT="0" distB="0" distL="0" distR="0" wp14:anchorId="2414A631" wp14:editId="5A2FCEA9">
+            <wp:extent cx="5274310" cy="2532768"/>
+            <wp:effectExtent l="0" t="0" r="2540" b="1270"/>
+            <wp:docPr id="1" name="图片 1"/>
+            <wp:cNvGraphicFramePr>
+              <a:graphicFrameLocks xmlns:a="http://schemas.openxmlformats.org/drawingml/2006/main" noChangeAspect="1"/>
+            </wp:cNvGraphicFramePr>
+            <a:graphic xmlns:a="http://schemas.openxmlformats.org/drawingml/2006/main">
+              <a:graphicData uri="http://schemas.openxmlformats.org/drawingml/2006/picture">
+                <pic:pic xmlns:pic="http://schemas.openxmlformats.org/drawingml/2006/picture">
+                  <pic:nvPicPr>
+                    <pic:cNvPr id="0" name=""/>
+                    <pic:cNvPicPr/>
+                  </pic:nvPicPr>
+                  <pic:blipFill>
+                    <a:blip r:embed="rId6"/>
+                    <a:stretch>
+                      <a:fillRect/>
+                    </a:stretch>
+                  </pic:blipFill>
+                  <pic:spPr>
+                    <a:xfrm>
+                      <a:off x="0" y="0"/>
+                      <a:ext cx="5274310" cy="2532768"/>
+                    </a:xfrm>
+                    <a:prstGeom prst="rect">
+                      <a:avLst/>
+                    </a:prstGeom>
+                  </pic:spPr>
+                </pic:pic>
+              </a:graphicData>
+            </a:graphic>
+          </wp:inline>
+        </w:drawing>
+      </w:r>
+    </w:p>
+    <w:p>
+      <w:pPr>
+        <w:rPr>
+          <w:rFonts w:hint="eastAsia"/>
+        </w:rPr>
+      </w:pPr>
+      <w:r>
+        <w:rPr>
+          <w:rFonts w:hint="eastAsia"/>
+        </w:rPr>
+        <w:t>现在比较流行的是使用</w:t>
+      </w:r>
+      <w:r>
+        <w:rPr>
+          <w:rFonts w:hint="eastAsia"/>
+        </w:rPr>
+        <w:t>seed</w:t>
+      </w:r>
+      <w:r>
+        <w:rPr>
+          <w:rFonts w:hint="eastAsia"/>
+        </w:rPr>
+        <w:t xml:space="preserve"> </w:t>
+      </w:r>
+      <w:r>
+        <w:rPr>
+          <w:rFonts w:hint="eastAsia"/>
+        </w:rPr>
+        <w:t>= (seed * 9301 + 49297) % 23328</w:t>
+      </w:r>
       <w:bookmarkStart w:id="0" w:name="_GoBack"/>
       <w:bookmarkEnd w:id="0"/>
+      <w:r>
+        <w:rPr>
+          <w:rFonts w:hint="eastAsia"/>
+        </w:rPr>
+        <w:t>0</w:t>
+      </w:r>
+    </w:p>
+    <w:p>
+      <w:proofErr w:type="spellStart"/>
+      <w:r>
+        <w:rPr>
+          <w:rFonts w:hint="eastAsia"/>
+        </w:rPr>
+        <w:t>Halton</w:t>
+      </w:r>
+      <w:proofErr w:type="spellEnd"/>
+      <w:r>
+        <w:rPr>
+          <w:rFonts w:hint="eastAsia"/>
+        </w:rPr>
+        <w:t>序列</w:t>
+      </w:r>
     </w:p>
     <w:p>
       <w:pPr>
@@ -122,9 +200,6 @@
           <w:numId w:val="1"/>
         </w:numPr>
         <w:ind w:firstLineChars="0"/>
-        <w:rPr>
-          <w:rFonts w:hint="eastAsia"/>
-        </w:rPr>
       </w:pPr>
       <w:r>
         <w:rPr>
@@ -141,9 +216,6 @@
           <w:numId w:val="1"/>
         </w:numPr>
         <w:ind w:firstLineChars="0"/>
-        <w:rPr>
-          <w:rFonts w:hint="eastAsia"/>
-        </w:rPr>
       </w:pPr>
       <w:r>
         <w:rPr>
@@ -160,9 +232,6 @@
           <w:numId w:val="1"/>
         </w:numPr>
         <w:ind w:firstLineChars="0"/>
-        <w:rPr>
-          <w:rFonts w:hint="eastAsia"/>
-        </w:rPr>
       </w:pPr>
       <w:r>
         <w:rPr>
@@ -179,9 +248,6 @@
           <w:numId w:val="1"/>
         </w:numPr>
         <w:ind w:firstLineChars="0"/>
-        <w:rPr>
-          <w:rFonts w:hint="eastAsia"/>
-        </w:rPr>
       </w:pPr>
       <w:r>
         <w:rPr>
@@ -198,9 +264,6 @@
           <w:numId w:val="1"/>
         </w:numPr>
         <w:ind w:firstLineChars="0"/>
-        <w:rPr>
-          <w:rFonts w:hint="eastAsia"/>
-        </w:rPr>
       </w:pPr>
       <w:r>
         <w:rPr>
@@ -217,69 +280,12 @@
           <w:numId w:val="1"/>
         </w:numPr>
         <w:ind w:firstLineChars="0"/>
-        <w:rPr>
-          <w:rFonts w:hint="eastAsia"/>
-        </w:rPr>
-      </w:pPr>
-      <w:r>
-        <w:rPr>
-          <w:rFonts w:hint="eastAsia"/>
-        </w:rPr>
-        <w:t>一些</w:t>
-      </w:r>
-      <w:r>
-        <w:rPr>
-          <w:rFonts w:hint="eastAsia"/>
-        </w:rPr>
-        <w:t>常用于</w:t>
-      </w:r>
-      <w:r>
-        <w:rPr>
-          <w:rFonts w:hint="eastAsia"/>
-        </w:rPr>
-        <w:t>MC</w:t>
-      </w:r>
-      <w:r>
-        <w:rPr>
-          <w:rFonts w:hint="eastAsia"/>
-        </w:rPr>
-        <w:t>计算的</w:t>
-      </w:r>
-      <w:r>
-        <w:rPr>
-          <w:rFonts w:hint="eastAsia"/>
-        </w:rPr>
-        <w:t>抽样方法</w:t>
-      </w:r>
-    </w:p>
-    <w:p>
-      <w:pPr>
-        <w:rPr>
-          <w:rFonts w:hint="eastAsia"/>
-        </w:rPr>
-      </w:pPr>
-      <w:proofErr w:type="spellStart"/>
-      <w:r>
-        <w:t>H</w:t>
-      </w:r>
-      <w:r>
-        <w:rPr>
-          <w:rFonts w:hint="eastAsia"/>
-        </w:rPr>
-        <w:t>alton</w:t>
-      </w:r>
-      <w:proofErr w:type="spellEnd"/>
-      <w:r>
-        <w:rPr>
-          <w:rFonts w:hint="eastAsia"/>
-        </w:rPr>
-        <w:t>序列</w:t>
-      </w:r>
-      <w:r>
-        <w:rPr>
-          <w:rFonts w:hint="eastAsia"/>
-        </w:rPr>
-        <w:t>获得均匀分布再由均匀分布转到其他分布</w:t>
+      </w:pPr>
+      <w:r>
+        <w:rPr>
+          <w:rFonts w:hint="eastAsia"/>
+        </w:rPr>
+        <w:t>一些提高估计精度的模拟方法</w:t>
       </w:r>
     </w:p>
     <w:p>
@@ -290,15 +296,18 @@
           <w:numId w:val="1"/>
         </w:numPr>
         <w:ind w:firstLineChars="0"/>
-        <w:rPr>
-          <w:rFonts w:hint="eastAsia"/>
-        </w:rPr>
-      </w:pPr>
-      <w:r>
-        <w:rPr>
-          <w:rFonts w:hint="eastAsia"/>
-        </w:rPr>
-        <w:t>一些提高估计精度的模拟方法</w:t>
+      </w:pPr>
+      <w:r>
+        <w:rPr>
+          <w:rFonts w:hint="eastAsia"/>
+        </w:rPr>
+        <w:t>MCMC</w:t>
+      </w:r>
+      <w:r>
+        <w:rPr>
+          <w:rFonts w:hint="eastAsia"/>
+        </w:rPr>
+        <w:t>模拟</w:t>
       </w:r>
     </w:p>
     <w:p>
@@ -309,34 +318,6 @@
           <w:numId w:val="1"/>
         </w:numPr>
         <w:ind w:firstLineChars="0"/>
-        <w:rPr>
-          <w:rFonts w:hint="eastAsia"/>
-        </w:rPr>
-      </w:pPr>
-      <w:r>
-        <w:rPr>
-          <w:rFonts w:hint="eastAsia"/>
-        </w:rPr>
-        <w:t>MCMC</w:t>
-      </w:r>
-      <w:r>
-        <w:rPr>
-          <w:rFonts w:hint="eastAsia"/>
-        </w:rPr>
-        <w:t>模拟</w:t>
-      </w:r>
-    </w:p>
-    <w:p>
-      <w:pPr>
-        <w:pStyle w:val="a3"/>
-        <w:numPr>
-          <w:ilvl w:val="0"/>
-          <w:numId w:val="1"/>
-        </w:numPr>
-        <w:ind w:firstLineChars="0"/>
-        <w:rPr>
-          <w:rFonts w:hint="eastAsia"/>
-        </w:rPr>
       </w:pPr>
       <w:r>
         <w:rPr>
@@ -650,6 +631,31 @@
       <w:ind w:firstLineChars="200" w:firstLine="420"/>
     </w:pPr>
   </w:style>
+  <w:style w:type="paragraph" w:styleId="a4">
+    <w:name w:val="Balloon Text"/>
+    <w:basedOn w:val="a"/>
+    <w:link w:val="Char"/>
+    <w:uiPriority w:val="99"/>
+    <w:semiHidden/>
+    <w:unhideWhenUsed/>
+    <w:rsid w:val="00CE5D1E"/>
+    <w:rPr>
+      <w:sz w:val="18"/>
+      <w:szCs w:val="18"/>
+    </w:rPr>
+  </w:style>
+  <w:style w:type="character" w:customStyle="1" w:styleId="Char">
+    <w:name w:val="批注框文本 Char"/>
+    <w:basedOn w:val="a0"/>
+    <w:link w:val="a4"/>
+    <w:uiPriority w:val="99"/>
+    <w:semiHidden/>
+    <w:rsid w:val="00CE5D1E"/>
+    <w:rPr>
+      <w:sz w:val="18"/>
+      <w:szCs w:val="18"/>
+    </w:rPr>
+  </w:style>
 </w:styles>
 </file>
 
@@ -850,6 +856,31 @@
     <w:pPr>
       <w:ind w:firstLineChars="200" w:firstLine="420"/>
     </w:pPr>
+  </w:style>
+  <w:style w:type="paragraph" w:styleId="a4">
+    <w:name w:val="Balloon Text"/>
+    <w:basedOn w:val="a"/>
+    <w:link w:val="Char"/>
+    <w:uiPriority w:val="99"/>
+    <w:semiHidden/>
+    <w:unhideWhenUsed/>
+    <w:rsid w:val="00CE5D1E"/>
+    <w:rPr>
+      <w:sz w:val="18"/>
+      <w:szCs w:val="18"/>
+    </w:rPr>
+  </w:style>
+  <w:style w:type="character" w:customStyle="1" w:styleId="Char">
+    <w:name w:val="批注框文本 Char"/>
+    <w:basedOn w:val="a0"/>
+    <w:link w:val="a4"/>
+    <w:uiPriority w:val="99"/>
+    <w:semiHidden/>
+    <w:rsid w:val="00CE5D1E"/>
+    <w:rPr>
+      <w:sz w:val="18"/>
+      <w:szCs w:val="18"/>
+    </w:rPr>
   </w:style>
 </w:styles>
 </file>
